--- a/Lista_de_figuras.docx
+++ b/Lista_de_figuras.docx
@@ -174,7 +174,7 @@
         <v:shape id="_x0000_s4098" type="#_x0000_t75" style="position:absolute;left:0;text-align:left;margin-left:-47.85pt;margin-top:-37.5pt;width:45pt;height:45pt;z-index:251662336" o:allowincell="f">
           <v:imagedata r:id="rId1" o:title=""/>
         </v:shape>
-        <o:OLEObject Type="Embed" ProgID="Word.Picture.8" ShapeID="_x0000_s4098" DrawAspect="Content" ObjectID="_1379880794" r:id="rId2"/>
+        <o:OLEObject Type="Embed" ProgID="Word.Picture.8" ShapeID="_x0000_s4098" DrawAspect="Content" ObjectID="_1402097923" r:id="rId2"/>
       </w:pict>
     </w:r>
     <w:r>
@@ -273,7 +273,7 @@
         <w:b/>
         <w:lang w:val="es-ES"/>
       </w:rPr>
-      <w:t>1</w:t>
+      <w:t>27</w:t>
     </w:r>
     <w:r>
       <w:rPr>
@@ -289,7 +289,15 @@
         <w:b/>
         <w:lang w:val="es-ES"/>
       </w:rPr>
-      <w:t>febrero de 2012</w:t>
+      <w:t>junio</w:t>
+    </w:r>
+    <w:r>
+      <w:rPr>
+        <w:rFonts w:ascii="Times New Roman" w:hAnsi="Times New Roman" w:cs="Times New Roman"/>
+        <w:b/>
+        <w:lang w:val="es-ES"/>
+      </w:rPr>
+      <w:t xml:space="preserve"> de 2012</w:t>
     </w:r>
   </w:p>
 </w:ftr>
@@ -3870,7 +3878,7 @@
 </file>
 
 <file path=customXml/itemProps2.xml><?xml version="1.0" encoding="utf-8"?>
-<ds:datastoreItem xmlns:ds="http://schemas.openxmlformats.org/officeDocument/2006/customXml" ds:itemID="{DE3EDCF6-96B9-4DD5-97B6-DDF942D62EDD}">
+<ds:datastoreItem xmlns:ds="http://schemas.openxmlformats.org/officeDocument/2006/customXml" ds:itemID="{4A0892D9-CC0D-4087-8BD0-095D0E7E14AF}">
   <ds:schemaRefs>
     <ds:schemaRef ds:uri="http://schemas.openxmlformats.org/officeDocument/2006/bibliography"/>
   </ds:schemaRefs>
